--- a/BashCheatsheet_1.docx
+++ b/BashCheatsheet_1.docx
@@ -1869,386 +1869,397 @@
         </w:rPr>
         <w:t xml:space="preserve"> -z -n -f -d</w:t>
       </w:r>
+    </w:p>
+    <w:p>
+      <w:pPr>
+        <w:contextualSpacing/>
+        <w:rPr>
+          <w:rFonts w:ascii="Courier New" w:hAnsi="Courier New" w:cs="Courier New"/>
+          <w:sz w:val="20"/>
+          <w:szCs w:val="20"/>
+        </w:rPr>
+      </w:pPr>
+      <w:proofErr w:type="gramStart"/>
+      <w:r>
+        <w:rPr>
+          <w:rFonts w:ascii="Courier New" w:hAnsi="Courier New" w:cs="Courier New"/>
+          <w:sz w:val="20"/>
+          <w:szCs w:val="20"/>
+        </w:rPr>
+        <w:t>(( arithmetic</w:t>
+      </w:r>
+      <w:proofErr w:type="gramEnd"/>
+      <w:r>
+        <w:rPr>
+          <w:rFonts w:ascii="Courier New" w:hAnsi="Courier New" w:cs="Courier New"/>
+          <w:sz w:val="20"/>
+          <w:szCs w:val="20"/>
+        </w:rPr>
+        <w:t xml:space="preserve"> ))</w:t>
+      </w:r>
+    </w:p>
+    <w:p>
+      <w:pPr>
+        <w:contextualSpacing/>
+        <w:rPr>
+          <w:rFonts w:ascii="Courier New" w:hAnsi="Courier New" w:cs="Courier New"/>
+          <w:sz w:val="20"/>
+          <w:szCs w:val="20"/>
+        </w:rPr>
+      </w:pPr>
+      <w:r>
+        <w:rPr>
+          <w:rFonts w:ascii="Courier New" w:hAnsi="Courier New" w:cs="Courier New"/>
+          <w:sz w:val="20"/>
+          <w:szCs w:val="20"/>
+        </w:rPr>
+        <w:t>c1 &amp;&amp; c2 || c3 &gt; /dev/null 2&gt;&amp;1 &amp;</w:t>
+      </w:r>
+    </w:p>
+    <w:p>
+      <w:pPr>
+        <w:contextualSpacing/>
+        <w:rPr>
+          <w:rFonts w:ascii="Courier New" w:hAnsi="Courier New" w:cs="Courier New"/>
+          <w:sz w:val="20"/>
+          <w:szCs w:val="20"/>
+        </w:rPr>
+      </w:pPr>
+      <w:proofErr w:type="gramStart"/>
+      <w:r>
+        <w:rPr>
+          <w:rFonts w:ascii="Courier New" w:hAnsi="Courier New" w:cs="Courier New"/>
+          <w:sz w:val="20"/>
+          <w:szCs w:val="20"/>
+        </w:rPr>
+        <w:t>{ c</w:t>
+      </w:r>
+      <w:proofErr w:type="gramEnd"/>
+      <w:r>
+        <w:rPr>
+          <w:rFonts w:ascii="Courier New" w:hAnsi="Courier New" w:cs="Courier New"/>
+          <w:sz w:val="20"/>
+          <w:szCs w:val="20"/>
+        </w:rPr>
+        <w:t>1 ; c2 }</w:t>
+      </w:r>
+    </w:p>
+    <w:p>
+      <w:pPr>
+        <w:contextualSpacing/>
+        <w:rPr>
+          <w:rFonts w:ascii="Courier New" w:hAnsi="Courier New" w:cs="Courier New"/>
+          <w:sz w:val="20"/>
+          <w:szCs w:val="20"/>
+        </w:rPr>
+      </w:pPr>
+      <w:proofErr w:type="gramStart"/>
+      <w:r>
+        <w:rPr>
+          <w:rFonts w:ascii="Courier New" w:hAnsi="Courier New" w:cs="Courier New"/>
+          <w:sz w:val="20"/>
+          <w:szCs w:val="20"/>
+        </w:rPr>
+        <w:t>$( c</w:t>
+      </w:r>
+      <w:proofErr w:type="gramEnd"/>
+      <w:r>
+        <w:rPr>
+          <w:rFonts w:ascii="Courier New" w:hAnsi="Courier New" w:cs="Courier New"/>
+          <w:sz w:val="20"/>
+          <w:szCs w:val="20"/>
+        </w:rPr>
+        <w:t>1 | c2 )</w:t>
+      </w:r>
+    </w:p>
+    <w:p>
+      <w:pPr>
+        <w:contextualSpacing/>
+        <w:rPr>
+          <w:rFonts w:ascii="Courier New" w:hAnsi="Courier New" w:cs="Courier New"/>
+          <w:sz w:val="20"/>
+          <w:szCs w:val="20"/>
+        </w:rPr>
+      </w:pPr>
+      <w:r>
+        <w:rPr>
+          <w:rFonts w:ascii="Courier New" w:hAnsi="Courier New" w:cs="Courier New"/>
+          <w:sz w:val="20"/>
+          <w:szCs w:val="20"/>
+        </w:rPr>
+        <w:t>c1 |&amp; c2</w:t>
+      </w:r>
+      <w:r>
+        <w:rPr>
+          <w:rFonts w:ascii="Courier New" w:hAnsi="Courier New" w:cs="Courier New"/>
+          <w:sz w:val="20"/>
+          <w:szCs w:val="20"/>
+        </w:rPr>
+        <w:tab/>
+        <w:t>c1 2&gt;&amp;1 | c2</w:t>
+      </w:r>
+    </w:p>
+    <w:p>
+      <w:pPr>
+        <w:contextualSpacing/>
+        <w:rPr>
+          <w:rFonts w:ascii="Courier New" w:hAnsi="Courier New" w:cs="Courier New"/>
+          <w:sz w:val="20"/>
+          <w:szCs w:val="20"/>
+        </w:rPr>
+      </w:pPr>
+    </w:p>
+    <w:p>
+      <w:pPr>
+        <w:contextualSpacing/>
+        <w:rPr>
+          <w:rFonts w:ascii="Courier New" w:hAnsi="Courier New" w:cs="Courier New"/>
+          <w:b/>
+          <w:sz w:val="24"/>
+          <w:szCs w:val="20"/>
+        </w:rPr>
+      </w:pPr>
+      <w:r>
+        <w:rPr>
+          <w:rFonts w:ascii="Courier New" w:hAnsi="Courier New" w:cs="Courier New"/>
+          <w:b/>
+          <w:sz w:val="24"/>
+          <w:szCs w:val="20"/>
+        </w:rPr>
+        <w:t>specials</w:t>
+      </w:r>
+    </w:p>
+    <w:p>
+      <w:pPr>
+        <w:contextualSpacing/>
+        <w:rPr>
+          <w:rFonts w:ascii="Courier New" w:hAnsi="Courier New" w:cs="Courier New"/>
+          <w:sz w:val="20"/>
+          <w:szCs w:val="20"/>
+        </w:rPr>
+      </w:pPr>
+    </w:p>
+    <w:p>
+      <w:pPr>
+        <w:contextualSpacing/>
+        <w:rPr>
+          <w:rFonts w:ascii="Courier New" w:hAnsi="Courier New" w:cs="Courier New"/>
+          <w:sz w:val="20"/>
+          <w:szCs w:val="20"/>
+        </w:rPr>
+      </w:pPr>
+      <w:r>
+        <w:rPr>
+          <w:rFonts w:ascii="Courier New" w:hAnsi="Courier New" w:cs="Courier New"/>
+          <w:sz w:val="20"/>
+          <w:szCs w:val="20"/>
+        </w:rPr>
+        <w:t>name () group [redirection]</w:t>
+      </w:r>
+    </w:p>
+    <w:p>
+      <w:pPr>
+        <w:contextualSpacing/>
+        <w:rPr>
+          <w:rFonts w:ascii="Courier New" w:hAnsi="Courier New" w:cs="Courier New"/>
+          <w:sz w:val="20"/>
+          <w:szCs w:val="20"/>
+        </w:rPr>
+      </w:pPr>
+    </w:p>
+    <w:p>
+      <w:pPr>
+        <w:contextualSpacing/>
+        <w:rPr>
+          <w:rFonts w:ascii="Courier New" w:hAnsi="Courier New" w:cs="Courier New"/>
+          <w:sz w:val="20"/>
+          <w:szCs w:val="20"/>
+        </w:rPr>
+      </w:pPr>
+      <w:r>
+        <w:rPr>
+          <w:rFonts w:ascii="Courier New" w:hAnsi="Courier New" w:cs="Courier New"/>
+          <w:sz w:val="20"/>
+          <w:szCs w:val="20"/>
+        </w:rPr>
+        <w:t>$* $@ $# $?</w:t>
+      </w:r>
+    </w:p>
+    <w:p>
+      <w:pPr>
+        <w:contextualSpacing/>
+        <w:rPr>
+          <w:rFonts w:ascii="Courier New" w:hAnsi="Courier New" w:cs="Courier New"/>
+          <w:sz w:val="20"/>
+          <w:szCs w:val="20"/>
+        </w:rPr>
+      </w:pPr>
+      <w:r>
+        <w:rPr>
+          <w:rFonts w:ascii="Courier New" w:hAnsi="Courier New" w:cs="Courier New"/>
+          <w:sz w:val="20"/>
+          <w:szCs w:val="20"/>
+        </w:rPr>
+        <w:t>$$</w:t>
+      </w:r>
+      <w:r>
+        <w:rPr>
+          <w:rFonts w:ascii="Courier New" w:hAnsi="Courier New" w:cs="Courier New"/>
+          <w:sz w:val="20"/>
+          <w:szCs w:val="20"/>
+        </w:rPr>
+        <w:tab/>
+        <w:t xml:space="preserve">my </w:t>
+      </w:r>
+      <w:proofErr w:type="spellStart"/>
+      <w:r>
+        <w:rPr>
+          <w:rFonts w:ascii="Courier New" w:hAnsi="Courier New" w:cs="Courier New"/>
+          <w:sz w:val="20"/>
+          <w:szCs w:val="20"/>
+        </w:rPr>
+        <w:t>pid</w:t>
+      </w:r>
+      <w:proofErr w:type="spellEnd"/>
+      <w:r>
+        <w:rPr>
+          <w:rFonts w:ascii="Courier New" w:hAnsi="Courier New" w:cs="Courier New"/>
+          <w:sz w:val="20"/>
+          <w:szCs w:val="20"/>
+        </w:rPr>
+        <w:tab/>
+        <w:t>$!</w:t>
+      </w:r>
+      <w:r>
+        <w:rPr>
+          <w:rFonts w:ascii="Courier New" w:hAnsi="Courier New" w:cs="Courier New"/>
+          <w:sz w:val="20"/>
+          <w:szCs w:val="20"/>
+        </w:rPr>
+        <w:tab/>
+        <w:t xml:space="preserve">Last </w:t>
+      </w:r>
+      <w:proofErr w:type="spellStart"/>
+      <w:r>
+        <w:rPr>
+          <w:rFonts w:ascii="Courier New" w:hAnsi="Courier New" w:cs="Courier New"/>
+          <w:sz w:val="20"/>
+          <w:szCs w:val="20"/>
+        </w:rPr>
+        <w:t>pid</w:t>
+      </w:r>
+      <w:proofErr w:type="spellEnd"/>
+    </w:p>
+    <w:p>
+      <w:pPr>
+        <w:contextualSpacing/>
+        <w:rPr>
+          <w:rFonts w:ascii="Courier New" w:hAnsi="Courier New" w:cs="Courier New"/>
+          <w:sz w:val="20"/>
+          <w:szCs w:val="20"/>
+        </w:rPr>
+      </w:pPr>
+      <w:r>
+        <w:rPr>
+          <w:rFonts w:ascii="Courier New" w:hAnsi="Courier New" w:cs="Courier New"/>
+          <w:sz w:val="20"/>
+          <w:szCs w:val="20"/>
+        </w:rPr>
+        <w:t>$-</w:t>
+      </w:r>
+      <w:r>
+        <w:rPr>
+          <w:rFonts w:ascii="Courier New" w:hAnsi="Courier New" w:cs="Courier New"/>
+          <w:sz w:val="20"/>
+          <w:szCs w:val="20"/>
+        </w:rPr>
+        <w:tab/>
+        <w:t>set flags</w:t>
+      </w:r>
+    </w:p>
+    <w:p>
+      <w:pPr>
+        <w:contextualSpacing/>
+        <w:rPr>
+          <w:rFonts w:ascii="Courier New" w:hAnsi="Courier New" w:cs="Courier New"/>
+          <w:sz w:val="20"/>
+          <w:szCs w:val="20"/>
+        </w:rPr>
+      </w:pPr>
+      <w:r>
+        <w:rPr>
+          <w:rFonts w:ascii="Courier New" w:hAnsi="Courier New" w:cs="Courier New"/>
+          <w:sz w:val="20"/>
+          <w:szCs w:val="20"/>
+        </w:rPr>
+        <w:t>$(&lt; file)</w:t>
+      </w:r>
+      <w:r>
+        <w:rPr>
+          <w:rFonts w:ascii="Courier New" w:hAnsi="Courier New" w:cs="Courier New"/>
+          <w:sz w:val="20"/>
+          <w:szCs w:val="20"/>
+        </w:rPr>
+        <w:tab/>
+      </w:r>
+      <w:proofErr w:type="spellStart"/>
+      <w:r>
+        <w:rPr>
+          <w:rFonts w:ascii="Courier New" w:hAnsi="Courier New" w:cs="Courier New"/>
+          <w:sz w:val="20"/>
+          <w:szCs w:val="20"/>
+        </w:rPr>
+        <w:t>builtin</w:t>
+      </w:r>
+      <w:proofErr w:type="spellEnd"/>
+      <w:r>
+        <w:rPr>
+          <w:rFonts w:ascii="Courier New" w:hAnsi="Courier New" w:cs="Courier New"/>
+          <w:sz w:val="20"/>
+          <w:szCs w:val="20"/>
+        </w:rPr>
+        <w:t xml:space="preserve"> cat</w:t>
+      </w:r>
+    </w:p>
+    <w:p>
+      <w:pPr>
+        <w:contextualSpacing/>
+        <w:rPr>
+          <w:rFonts w:ascii="Courier New" w:hAnsi="Courier New" w:cs="Courier New"/>
+          <w:sz w:val="20"/>
+          <w:szCs w:val="20"/>
+        </w:rPr>
+      </w:pPr>
+    </w:p>
+    <w:p>
+      <w:pPr>
+        <w:contextualSpacing/>
+        <w:rPr>
+          <w:rFonts w:ascii="Courier New" w:hAnsi="Courier New" w:cs="Courier New"/>
+          <w:b/>
+          <w:sz w:val="24"/>
+          <w:szCs w:val="20"/>
+        </w:rPr>
+      </w:pPr>
+      <w:r>
+        <w:rPr>
+          <w:rFonts w:ascii="Courier New" w:hAnsi="Courier New" w:cs="Courier New"/>
+          <w:b/>
+          <w:sz w:val="24"/>
+          <w:szCs w:val="20"/>
+        </w:rPr>
+        <w:t>g</w:t>
+      </w:r>
       <w:bookmarkStart w:id="0" w:name="_GoBack"/>
       <w:bookmarkEnd w:id="0"/>
-    </w:p>
-    <w:p>
-      <w:pPr>
-        <w:contextualSpacing/>
-        <w:rPr>
-          <w:rFonts w:ascii="Courier New" w:hAnsi="Courier New" w:cs="Courier New"/>
-          <w:sz w:val="20"/>
-          <w:szCs w:val="20"/>
-        </w:rPr>
-      </w:pPr>
-      <w:proofErr w:type="gramStart"/>
-      <w:r>
-        <w:rPr>
-          <w:rFonts w:ascii="Courier New" w:hAnsi="Courier New" w:cs="Courier New"/>
-          <w:sz w:val="20"/>
-          <w:szCs w:val="20"/>
-        </w:rPr>
-        <w:t>(( arithmetic</w:t>
-      </w:r>
-      <w:proofErr w:type="gramEnd"/>
-      <w:r>
-        <w:rPr>
-          <w:rFonts w:ascii="Courier New" w:hAnsi="Courier New" w:cs="Courier New"/>
-          <w:sz w:val="20"/>
-          <w:szCs w:val="20"/>
-        </w:rPr>
-        <w:t xml:space="preserve"> ))</w:t>
-      </w:r>
-    </w:p>
-    <w:p>
-      <w:pPr>
-        <w:contextualSpacing/>
-        <w:rPr>
-          <w:rFonts w:ascii="Courier New" w:hAnsi="Courier New" w:cs="Courier New"/>
-          <w:sz w:val="20"/>
-          <w:szCs w:val="20"/>
-        </w:rPr>
-      </w:pPr>
-      <w:r>
-        <w:rPr>
-          <w:rFonts w:ascii="Courier New" w:hAnsi="Courier New" w:cs="Courier New"/>
-          <w:sz w:val="20"/>
-          <w:szCs w:val="20"/>
-        </w:rPr>
-        <w:t>c1 &amp;&amp; c2 || c3 &gt; /dev/null 2&gt;&amp;1 &amp;</w:t>
-      </w:r>
-    </w:p>
-    <w:p>
-      <w:pPr>
-        <w:contextualSpacing/>
-        <w:rPr>
-          <w:rFonts w:ascii="Courier New" w:hAnsi="Courier New" w:cs="Courier New"/>
-          <w:sz w:val="20"/>
-          <w:szCs w:val="20"/>
-        </w:rPr>
-      </w:pPr>
-      <w:proofErr w:type="gramStart"/>
-      <w:r>
-        <w:rPr>
-          <w:rFonts w:ascii="Courier New" w:hAnsi="Courier New" w:cs="Courier New"/>
-          <w:sz w:val="20"/>
-          <w:szCs w:val="20"/>
-        </w:rPr>
-        <w:t>{ c</w:t>
-      </w:r>
-      <w:proofErr w:type="gramEnd"/>
-      <w:r>
-        <w:rPr>
-          <w:rFonts w:ascii="Courier New" w:hAnsi="Courier New" w:cs="Courier New"/>
-          <w:sz w:val="20"/>
-          <w:szCs w:val="20"/>
-        </w:rPr>
-        <w:t>1 ; c2 }</w:t>
-      </w:r>
-    </w:p>
-    <w:p>
-      <w:pPr>
-        <w:contextualSpacing/>
-        <w:rPr>
-          <w:rFonts w:ascii="Courier New" w:hAnsi="Courier New" w:cs="Courier New"/>
-          <w:sz w:val="20"/>
-          <w:szCs w:val="20"/>
-        </w:rPr>
-      </w:pPr>
-      <w:proofErr w:type="gramStart"/>
-      <w:r>
-        <w:rPr>
-          <w:rFonts w:ascii="Courier New" w:hAnsi="Courier New" w:cs="Courier New"/>
-          <w:sz w:val="20"/>
-          <w:szCs w:val="20"/>
-        </w:rPr>
-        <w:t>$( c</w:t>
-      </w:r>
-      <w:proofErr w:type="gramEnd"/>
-      <w:r>
-        <w:rPr>
-          <w:rFonts w:ascii="Courier New" w:hAnsi="Courier New" w:cs="Courier New"/>
-          <w:sz w:val="20"/>
-          <w:szCs w:val="20"/>
-        </w:rPr>
-        <w:t>1 | c2 )</w:t>
-      </w:r>
-    </w:p>
-    <w:p>
-      <w:pPr>
-        <w:contextualSpacing/>
-        <w:rPr>
-          <w:rFonts w:ascii="Courier New" w:hAnsi="Courier New" w:cs="Courier New"/>
-          <w:sz w:val="20"/>
-          <w:szCs w:val="20"/>
-        </w:rPr>
-      </w:pPr>
-      <w:r>
-        <w:rPr>
-          <w:rFonts w:ascii="Courier New" w:hAnsi="Courier New" w:cs="Courier New"/>
-          <w:sz w:val="20"/>
-          <w:szCs w:val="20"/>
-        </w:rPr>
-        <w:t>c1 |&amp; c2</w:t>
-      </w:r>
-      <w:r>
-        <w:rPr>
-          <w:rFonts w:ascii="Courier New" w:hAnsi="Courier New" w:cs="Courier New"/>
-          <w:sz w:val="20"/>
-          <w:szCs w:val="20"/>
-        </w:rPr>
-        <w:tab/>
-        <w:t>c1 2&gt;&amp;1 | c2</w:t>
-      </w:r>
-    </w:p>
-    <w:p>
-      <w:pPr>
-        <w:contextualSpacing/>
-        <w:rPr>
-          <w:rFonts w:ascii="Courier New" w:hAnsi="Courier New" w:cs="Courier New"/>
-          <w:sz w:val="20"/>
-          <w:szCs w:val="20"/>
-        </w:rPr>
-      </w:pPr>
-    </w:p>
-    <w:p>
-      <w:pPr>
-        <w:contextualSpacing/>
+      <w:r>
         <w:rPr>
           <w:rFonts w:ascii="Courier New" w:hAnsi="Courier New" w:cs="Courier New"/>
           <w:b/>
           <w:sz w:val="24"/>
           <w:szCs w:val="20"/>
         </w:rPr>
-      </w:pPr>
-      <w:r>
-        <w:rPr>
-          <w:rFonts w:ascii="Courier New" w:hAnsi="Courier New" w:cs="Courier New"/>
-          <w:b/>
-          <w:sz w:val="24"/>
-          <w:szCs w:val="20"/>
-        </w:rPr>
-        <w:t>specials</w:t>
-      </w:r>
-    </w:p>
-    <w:p>
-      <w:pPr>
-        <w:contextualSpacing/>
-        <w:rPr>
-          <w:rFonts w:ascii="Courier New" w:hAnsi="Courier New" w:cs="Courier New"/>
-          <w:sz w:val="20"/>
-          <w:szCs w:val="20"/>
-        </w:rPr>
-      </w:pPr>
-    </w:p>
-    <w:p>
-      <w:pPr>
-        <w:contextualSpacing/>
-        <w:rPr>
-          <w:rFonts w:ascii="Courier New" w:hAnsi="Courier New" w:cs="Courier New"/>
-          <w:sz w:val="20"/>
-          <w:szCs w:val="20"/>
-        </w:rPr>
-      </w:pPr>
-      <w:r>
-        <w:rPr>
-          <w:rFonts w:ascii="Courier New" w:hAnsi="Courier New" w:cs="Courier New"/>
-          <w:sz w:val="20"/>
-          <w:szCs w:val="20"/>
-        </w:rPr>
-        <w:t>name () group [redirection]</w:t>
-      </w:r>
-    </w:p>
-    <w:p>
-      <w:pPr>
-        <w:contextualSpacing/>
-        <w:rPr>
-          <w:rFonts w:ascii="Courier New" w:hAnsi="Courier New" w:cs="Courier New"/>
-          <w:sz w:val="20"/>
-          <w:szCs w:val="20"/>
-        </w:rPr>
-      </w:pPr>
-    </w:p>
-    <w:p>
-      <w:pPr>
-        <w:contextualSpacing/>
-        <w:rPr>
-          <w:rFonts w:ascii="Courier New" w:hAnsi="Courier New" w:cs="Courier New"/>
-          <w:sz w:val="20"/>
-          <w:szCs w:val="20"/>
-        </w:rPr>
-      </w:pPr>
-      <w:r>
-        <w:rPr>
-          <w:rFonts w:ascii="Courier New" w:hAnsi="Courier New" w:cs="Courier New"/>
-          <w:sz w:val="20"/>
-          <w:szCs w:val="20"/>
-        </w:rPr>
-        <w:t>$* $@ $# $?</w:t>
-      </w:r>
-    </w:p>
-    <w:p>
-      <w:pPr>
-        <w:contextualSpacing/>
-        <w:rPr>
-          <w:rFonts w:ascii="Courier New" w:hAnsi="Courier New" w:cs="Courier New"/>
-          <w:sz w:val="20"/>
-          <w:szCs w:val="20"/>
-        </w:rPr>
-      </w:pPr>
-      <w:r>
-        <w:rPr>
-          <w:rFonts w:ascii="Courier New" w:hAnsi="Courier New" w:cs="Courier New"/>
-          <w:sz w:val="20"/>
-          <w:szCs w:val="20"/>
-        </w:rPr>
-        <w:t>$$</w:t>
-      </w:r>
-      <w:r>
-        <w:rPr>
-          <w:rFonts w:ascii="Courier New" w:hAnsi="Courier New" w:cs="Courier New"/>
-          <w:sz w:val="20"/>
-          <w:szCs w:val="20"/>
-        </w:rPr>
-        <w:tab/>
-        <w:t xml:space="preserve">my </w:t>
-      </w:r>
-      <w:proofErr w:type="spellStart"/>
-      <w:r>
-        <w:rPr>
-          <w:rFonts w:ascii="Courier New" w:hAnsi="Courier New" w:cs="Courier New"/>
-          <w:sz w:val="20"/>
-          <w:szCs w:val="20"/>
-        </w:rPr>
-        <w:t>pid</w:t>
-      </w:r>
-      <w:proofErr w:type="spellEnd"/>
-      <w:r>
-        <w:rPr>
-          <w:rFonts w:ascii="Courier New" w:hAnsi="Courier New" w:cs="Courier New"/>
-          <w:sz w:val="20"/>
-          <w:szCs w:val="20"/>
-        </w:rPr>
-        <w:tab/>
-        <w:t>$!</w:t>
-      </w:r>
-      <w:r>
-        <w:rPr>
-          <w:rFonts w:ascii="Courier New" w:hAnsi="Courier New" w:cs="Courier New"/>
-          <w:sz w:val="20"/>
-          <w:szCs w:val="20"/>
-        </w:rPr>
-        <w:tab/>
-        <w:t xml:space="preserve">Last </w:t>
-      </w:r>
-      <w:proofErr w:type="spellStart"/>
-      <w:r>
-        <w:rPr>
-          <w:rFonts w:ascii="Courier New" w:hAnsi="Courier New" w:cs="Courier New"/>
-          <w:sz w:val="20"/>
-          <w:szCs w:val="20"/>
-        </w:rPr>
-        <w:t>pid</w:t>
-      </w:r>
-      <w:proofErr w:type="spellEnd"/>
-    </w:p>
-    <w:p>
-      <w:pPr>
-        <w:contextualSpacing/>
-        <w:rPr>
-          <w:rFonts w:ascii="Courier New" w:hAnsi="Courier New" w:cs="Courier New"/>
-          <w:sz w:val="20"/>
-          <w:szCs w:val="20"/>
-        </w:rPr>
-      </w:pPr>
-      <w:r>
-        <w:rPr>
-          <w:rFonts w:ascii="Courier New" w:hAnsi="Courier New" w:cs="Courier New"/>
-          <w:sz w:val="20"/>
-          <w:szCs w:val="20"/>
-        </w:rPr>
-        <w:t>$-</w:t>
-      </w:r>
-      <w:r>
-        <w:rPr>
-          <w:rFonts w:ascii="Courier New" w:hAnsi="Courier New" w:cs="Courier New"/>
-          <w:sz w:val="20"/>
-          <w:szCs w:val="20"/>
-        </w:rPr>
-        <w:tab/>
-        <w:t>set flags</w:t>
-      </w:r>
-    </w:p>
-    <w:p>
-      <w:pPr>
-        <w:contextualSpacing/>
-        <w:rPr>
-          <w:rFonts w:ascii="Courier New" w:hAnsi="Courier New" w:cs="Courier New"/>
-          <w:sz w:val="20"/>
-          <w:szCs w:val="20"/>
-        </w:rPr>
-      </w:pPr>
-      <w:r>
-        <w:rPr>
-          <w:rFonts w:ascii="Courier New" w:hAnsi="Courier New" w:cs="Courier New"/>
-          <w:sz w:val="20"/>
-          <w:szCs w:val="20"/>
-        </w:rPr>
-        <w:t>$(&lt; file)</w:t>
-      </w:r>
-      <w:r>
-        <w:rPr>
-          <w:rFonts w:ascii="Courier New" w:hAnsi="Courier New" w:cs="Courier New"/>
-          <w:sz w:val="20"/>
-          <w:szCs w:val="20"/>
-        </w:rPr>
-        <w:tab/>
-      </w:r>
-      <w:proofErr w:type="spellStart"/>
-      <w:r>
-        <w:rPr>
-          <w:rFonts w:ascii="Courier New" w:hAnsi="Courier New" w:cs="Courier New"/>
-          <w:sz w:val="20"/>
-          <w:szCs w:val="20"/>
-        </w:rPr>
-        <w:t>builtin</w:t>
-      </w:r>
-      <w:proofErr w:type="spellEnd"/>
-      <w:r>
-        <w:rPr>
-          <w:rFonts w:ascii="Courier New" w:hAnsi="Courier New" w:cs="Courier New"/>
-          <w:sz w:val="20"/>
-          <w:szCs w:val="20"/>
-        </w:rPr>
-        <w:t xml:space="preserve"> cat</w:t>
-      </w:r>
-    </w:p>
-    <w:p>
-      <w:pPr>
-        <w:contextualSpacing/>
-        <w:rPr>
-          <w:rFonts w:ascii="Courier New" w:hAnsi="Courier New" w:cs="Courier New"/>
-          <w:sz w:val="20"/>
-          <w:szCs w:val="20"/>
-        </w:rPr>
-      </w:pPr>
-    </w:p>
-    <w:p>
-      <w:pPr>
-        <w:contextualSpacing/>
-        <w:rPr>
-          <w:rFonts w:ascii="Courier New" w:hAnsi="Courier New" w:cs="Courier New"/>
-          <w:sz w:val="20"/>
-          <w:szCs w:val="20"/>
-        </w:rPr>
-      </w:pPr>
-      <w:r>
-        <w:rPr>
-          <w:rFonts w:ascii="Courier New" w:hAnsi="Courier New" w:cs="Courier New"/>
-          <w:sz w:val="20"/>
-          <w:szCs w:val="20"/>
-        </w:rPr>
-        <w:t>Glob</w:t>
+        <w:t>lob</w:t>
       </w:r>
     </w:p>
     <w:p>
